--- a/trunk/Appli/Méthodologie/Etapes/Analyse/Analyse des risques/AnalyseRisque.docx
+++ b/trunk/Appli/Méthodologie/Etapes/Analyse/Analyse des risques/AnalyseRisque.docx
@@ -2860,7 +2860,7 @@
                 <w:sz w:val="24"/>
                 <w:szCs w:val="24"/>
               </w:rPr>
-              <w:t>Adaptabilité</w:t>
+              <w:t>Qualité</w:t>
             </w:r>
           </w:p>
         </w:tc>
@@ -6064,7 +6064,23 @@
           <w:sz w:val="24"/>
           <w:szCs w:val="24"/>
         </w:rPr>
-        <w:t xml:space="preserve">Une évaluation de chaque risque se fera à la fin de chaque itération. On </w:t>
+        <w:t xml:space="preserve">Une </w:t>
+      </w:r>
+      <w:r>
+        <w:rPr>
+          <w:rFonts w:asciiTheme="majorBidi" w:hAnsiTheme="majorBidi" w:cstheme="majorBidi"/>
+          <w:sz w:val="24"/>
+          <w:szCs w:val="24"/>
+        </w:rPr>
+        <w:t xml:space="preserve"> </w:t>
+      </w:r>
+      <w:r>
+        <w:rPr>
+          <w:rFonts w:asciiTheme="majorBidi" w:hAnsiTheme="majorBidi" w:cstheme="majorBidi"/>
+          <w:sz w:val="24"/>
+          <w:szCs w:val="24"/>
+        </w:rPr>
+        <w:t xml:space="preserve">évaluation de chaque risque se fera à la fin de chaque itération. On </w:t>
       </w:r>
       <w:r>
         <w:rPr>
@@ -6149,8 +6165,12 @@
       </w:r>
     </w:p>
     <w:sectPr>
-      <w:headerReference w:type="default" r:id="rId8"/>
-      <w:footerReference w:type="default" r:id="rId9"/>
+      <w:headerReference w:type="even" r:id="rId8"/>
+      <w:headerReference w:type="default" r:id="rId9"/>
+      <w:footerReference w:type="even" r:id="rId10"/>
+      <w:footerReference w:type="default" r:id="rId11"/>
+      <w:headerReference w:type="first" r:id="rId12"/>
+      <w:footerReference w:type="first" r:id="rId13"/>
       <w:pgSz w:w="11906" w:h="16838"/>
       <w:pgMar w:top="1417" w:right="1417" w:bottom="1417" w:left="1417" w:header="708" w:footer="708" w:gutter="0"/>
       <w:cols w:space="708"/>
@@ -6186,6 +6206,16 @@
 </file>
 
 <file path=word/footer1.xml><?xml version="1.0" encoding="utf-8"?>
+<w:ftr xmlns:ve="http://schemas.openxmlformats.org/markup-compatibility/2006" xmlns:o="urn:schemas-microsoft-com:office:office" xmlns:r="http://schemas.openxmlformats.org/officeDocument/2006/relationships" xmlns:m="http://schemas.openxmlformats.org/officeDocument/2006/math" xmlns:v="urn:schemas-microsoft-com:vml" xmlns:wp="http://schemas.openxmlformats.org/drawingml/2006/wordprocessingDrawing" xmlns:w10="urn:schemas-microsoft-com:office:word" xmlns:w="http://schemas.openxmlformats.org/wordprocessingml/2006/main" xmlns:wne="http://schemas.microsoft.com/office/word/2006/wordml">
+  <w:p>
+    <w:pPr>
+      <w:pStyle w:val="Pieddepage"/>
+    </w:pPr>
+  </w:p>
+</w:ftr>
+</file>
+
+<file path=word/footer2.xml><?xml version="1.0" encoding="utf-8"?>
 <w:ftr xmlns:ve="http://schemas.openxmlformats.org/markup-compatibility/2006" xmlns:o="urn:schemas-microsoft-com:office:office" xmlns:r="http://schemas.openxmlformats.org/officeDocument/2006/relationships" xmlns:m="http://schemas.openxmlformats.org/officeDocument/2006/math" xmlns:v="urn:schemas-microsoft-com:vml" xmlns:wp="http://schemas.openxmlformats.org/drawingml/2006/wordprocessingDrawing" xmlns:w10="urn:schemas-microsoft-com:office:word" xmlns:w="http://schemas.openxmlformats.org/wordprocessingml/2006/main" xmlns:wne="http://schemas.microsoft.com/office/word/2006/wordml">
   <w:sdt>
     <w:sdtPr>
@@ -6223,6 +6253,16 @@
 </w:ftr>
 </file>
 
+<file path=word/footer3.xml><?xml version="1.0" encoding="utf-8"?>
+<w:ftr xmlns:ve="http://schemas.openxmlformats.org/markup-compatibility/2006" xmlns:o="urn:schemas-microsoft-com:office:office" xmlns:r="http://schemas.openxmlformats.org/officeDocument/2006/relationships" xmlns:m="http://schemas.openxmlformats.org/officeDocument/2006/math" xmlns:v="urn:schemas-microsoft-com:vml" xmlns:wp="http://schemas.openxmlformats.org/drawingml/2006/wordprocessingDrawing" xmlns:w10="urn:schemas-microsoft-com:office:word" xmlns:w="http://schemas.openxmlformats.org/wordprocessingml/2006/main" xmlns:wne="http://schemas.microsoft.com/office/word/2006/wordml">
+  <w:p>
+    <w:pPr>
+      <w:pStyle w:val="Pieddepage"/>
+    </w:pPr>
+  </w:p>
+</w:ftr>
+</file>
+
 <file path=word/footnotes.xml><?xml version="1.0" encoding="utf-8"?>
 <w:footnotes xmlns:ve="http://schemas.openxmlformats.org/markup-compatibility/2006" xmlns:o="urn:schemas-microsoft-com:office:office" xmlns:r="http://schemas.openxmlformats.org/officeDocument/2006/relationships" xmlns:m="http://schemas.openxmlformats.org/officeDocument/2006/math" xmlns:v="urn:schemas-microsoft-com:vml" xmlns:wp="http://schemas.openxmlformats.org/drawingml/2006/wordprocessingDrawing" xmlns:w10="urn:schemas-microsoft-com:office:word" xmlns:w="http://schemas.openxmlformats.org/wordprocessingml/2006/main" xmlns:wne="http://schemas.microsoft.com/office/word/2006/wordml">
   <w:footnote w:type="separator" w:id="0">
@@ -6249,6 +6289,16 @@
 </file>
 
 <file path=word/header1.xml><?xml version="1.0" encoding="utf-8"?>
+<w:hdr xmlns:ve="http://schemas.openxmlformats.org/markup-compatibility/2006" xmlns:o="urn:schemas-microsoft-com:office:office" xmlns:r="http://schemas.openxmlformats.org/officeDocument/2006/relationships" xmlns:m="http://schemas.openxmlformats.org/officeDocument/2006/math" xmlns:v="urn:schemas-microsoft-com:vml" xmlns:wp="http://schemas.openxmlformats.org/drawingml/2006/wordprocessingDrawing" xmlns:w10="urn:schemas-microsoft-com:office:word" xmlns:w="http://schemas.openxmlformats.org/wordprocessingml/2006/main" xmlns:wne="http://schemas.microsoft.com/office/word/2006/wordml">
+  <w:p>
+    <w:pPr>
+      <w:pStyle w:val="En-tte"/>
+    </w:pPr>
+  </w:p>
+</w:hdr>
+</file>
+
+<file path=word/header2.xml><?xml version="1.0" encoding="utf-8"?>
 <w:hdr xmlns:ve="http://schemas.openxmlformats.org/markup-compatibility/2006" xmlns:o="urn:schemas-microsoft-com:office:office" xmlns:r="http://schemas.openxmlformats.org/officeDocument/2006/relationships" xmlns:m="http://schemas.openxmlformats.org/officeDocument/2006/math" xmlns:v="urn:schemas-microsoft-com:vml" xmlns:wp="http://schemas.openxmlformats.org/drawingml/2006/wordprocessingDrawing" xmlns:w10="urn:schemas-microsoft-com:office:word" xmlns:w="http://schemas.openxmlformats.org/wordprocessingml/2006/main" xmlns:wne="http://schemas.microsoft.com/office/word/2006/wordml">
   <w:tbl>
     <w:tblPr>
@@ -6364,7 +6414,7 @@
               <w:sz w:val="32"/>
               <w:szCs w:val="32"/>
             </w:rPr>
-            <w:t>Nom de document</w:t>
+            <w:t>Analyse des risques</w:t>
           </w:r>
         </w:p>
         <w:p>
@@ -6384,12 +6434,22 @@
               <w:sz w:val="32"/>
               <w:szCs w:val="32"/>
             </w:rPr>
-            <w:t>Version r.s.v</w:t>
+            <w:t>Version 0.1.0</w:t>
           </w:r>
         </w:p>
       </w:tc>
     </w:tr>
   </w:tbl>
+  <w:p>
+    <w:pPr>
+      <w:pStyle w:val="En-tte"/>
+    </w:pPr>
+  </w:p>
+</w:hdr>
+</file>
+
+<file path=word/header3.xml><?xml version="1.0" encoding="utf-8"?>
+<w:hdr xmlns:ve="http://schemas.openxmlformats.org/markup-compatibility/2006" xmlns:o="urn:schemas-microsoft-com:office:office" xmlns:r="http://schemas.openxmlformats.org/officeDocument/2006/relationships" xmlns:m="http://schemas.openxmlformats.org/officeDocument/2006/math" xmlns:v="urn:schemas-microsoft-com:vml" xmlns:wp="http://schemas.openxmlformats.org/drawingml/2006/wordprocessingDrawing" xmlns:w10="urn:schemas-microsoft-com:office:word" xmlns:w="http://schemas.openxmlformats.org/wordprocessingml/2006/main" xmlns:wne="http://schemas.microsoft.com/office/word/2006/wordml">
   <w:p>
     <w:pPr>
       <w:pStyle w:val="En-tte"/>

--- a/trunk/Appli/Méthodologie/Etapes/Analyse/Analyse des risques/AnalyseRisque.docx
+++ b/trunk/Appli/Méthodologie/Etapes/Analyse/Analyse des risques/AnalyseRisque.docx
@@ -140,7 +140,7 @@
           <w:color w:val="0000FF"/>
           <w:sz w:val="36"/>
         </w:rPr>
-        <w:t>DCS</w:t>
+        <w:t>VAL</w:t>
       </w:r>
       <w:r>
         <w:rPr>
@@ -6239,7 +6239,7 @@
             <w:rPr>
               <w:noProof/>
             </w:rPr>
-            <w:t>4</w:t>
+            <w:t>1</w:t>
           </w:r>
         </w:fldSimple>
       </w:p>
